--- a/Relatorio_LP2_Lucas_Mendonca_17870.docx
+++ b/Relatorio_LP2_Lucas_Mendonca_17870.docx
@@ -2129,10 +2129,7 @@
         <w:t xml:space="preserve">: </w:t>
       </w:r>
       <w:r>
-        <w:t xml:space="preserve">Classes da pasta </w:t>
-      </w:r>
-      <w:r>
-        <w:t>Entities</w:t>
+        <w:t>Classes da pasta Entities</w:t>
       </w:r>
       <w:bookmarkEnd w:id="5"/>
     </w:p>
@@ -2344,13 +2341,7 @@
         <w:rPr>
           <w:lang w:val="pt-PT"/>
         </w:rPr>
-        <w:t xml:space="preserve"> </w:t>
-      </w:r>
-      <w:r>
-        <w:rPr>
-          <w:lang w:val="pt-PT"/>
-        </w:rPr>
-        <w:t>o modelo de dados</w:t>
+        <w:t xml:space="preserve"> o modelo de dados</w:t>
       </w:r>
       <w:r>
         <w:rPr>
@@ -2442,13 +2433,7 @@
         <w:rPr>
           <w:lang w:val="pt-PT"/>
         </w:rPr>
-        <w:t xml:space="preserve">, </w:t>
-      </w:r>
-      <w:r>
-        <w:rPr>
-          <w:lang w:val="pt-PT"/>
-        </w:rPr>
-        <w:t xml:space="preserve">que por sua vez herda de </w:t>
+        <w:t xml:space="preserve">, que por sua vez herda de </w:t>
       </w:r>
       <w:r>
         <w:rPr>
@@ -5120,6 +5105,7 @@
   <w:style w:type="character" w:default="1" w:styleId="Fontepargpadro">
     <w:name w:val="Default Paragraph Font"/>
     <w:uiPriority w:val="1"/>
+    <w:semiHidden/>
     <w:unhideWhenUsed/>
   </w:style>
   <w:style w:type="table" w:default="1" w:styleId="Tabelanormal">
@@ -6140,7 +6126,7 @@
 </file>
 
 <file path=customXml/itemProps1.xml><?xml version="1.0" encoding="utf-8"?>
-<ds:datastoreItem xmlns:ds="http://schemas.openxmlformats.org/officeDocument/2006/customXml" ds:itemID="{82C90DFA-4A2B-4FBB-903D-79452B72F65E}">
+<ds:datastoreItem xmlns:ds="http://schemas.openxmlformats.org/officeDocument/2006/customXml" ds:itemID="{5BCE6266-D6B6-4904-BD86-A8097C0408B3}">
   <ds:schemaRefs>
     <ds:schemaRef ds:uri="http://schemas.openxmlformats.org/officeDocument/2006/bibliography"/>
   </ds:schemaRefs>
